--- a/Algemene Documentatie/Sjablonen/Sjabloon 7 - Overleg voeren.docx
+++ b/Algemene Documentatie/Sjablonen/Sjabloon 7 - Overleg voeren.docx
@@ -1,6 +1,6 @@
 
 <file path=word/document.xml><?xml version="1.0" encoding="utf-8"?>
-<w:document xmlns:wpc="http://schemas.microsoft.com/office/word/2010/wordprocessingCanvas" xmlns:cx="http://schemas.microsoft.com/office/drawing/2014/chartex" xmlns:cx1="http://schemas.microsoft.com/office/drawing/2015/9/8/chartex" xmlns:cx2="http://schemas.microsoft.com/office/drawing/2015/10/21/chartex" xmlns:cx3="http://schemas.microsoft.com/office/drawing/2016/5/9/chartex" xmlns:cx4="http://schemas.microsoft.com/office/drawing/2016/5/10/chartex" xmlns:cx5="http://schemas.microsoft.com/office/drawing/2016/5/11/chartex" xmlns:cx6="http://schemas.microsoft.com/office/drawing/2016/5/12/chartex" xmlns:cx7="http://schemas.microsoft.com/office/drawing/2016/5/13/chartex" xmlns:cx8="http://schemas.microsoft.com/office/drawing/2016/5/14/chartex" xmlns:mc="http://schemas.openxmlformats.org/markup-compatibility/2006" xmlns:aink="http://schemas.microsoft.com/office/drawing/2016/ink" xmlns:am3d="http://schemas.microsoft.com/office/drawing/2017/model3d" xmlns:o="urn:schemas-microsoft-com:office:office" xmlns:oel="http://schemas.microsoft.com/office/2019/extlst" xmlns:r="http://schemas.openxmlformats.org/officeDocument/2006/relationships" xmlns:m="http://schemas.openxmlformats.org/officeDocument/2006/math" xmlns:v="urn:schemas-microsoft-com:vml" xmlns:wp14="http://schemas.microsoft.com/office/word/2010/wordprocessingDrawing" xmlns:wp="http://schemas.openxmlformats.org/drawingml/2006/wordprocessingDrawing" xmlns:w10="urn:schemas-microsoft-com:office:word" xmlns:w="http://schemas.openxmlformats.org/wordprocessingml/2006/main" xmlns:w14="http://schemas.microsoft.com/office/word/2010/wordml" xmlns:w15="http://schemas.microsoft.com/office/word/2012/wordml" xmlns:w16cex="http://schemas.microsoft.com/office/word/2018/wordml/cex" xmlns:w16cid="http://schemas.microsoft.com/office/word/2016/wordml/cid" xmlns:w16="http://schemas.microsoft.com/office/word/2018/wordml" xmlns:w16du="http://schemas.microsoft.com/office/word/2023/wordml/word16du" xmlns:w16sdtdh="http://schemas.microsoft.com/office/word/2020/wordml/sdtdatahash" xmlns:w16se="http://schemas.microsoft.com/office/word/2015/wordml/symex" xmlns:wpg="http://schemas.microsoft.com/office/word/2010/wordprocessingGroup" xmlns:wpi="http://schemas.microsoft.com/office/word/2010/wordprocessingInk" xmlns:wne="http://schemas.microsoft.com/office/word/2006/wordml" xmlns:wps="http://schemas.microsoft.com/office/word/2010/wordprocessingShape" mc:Ignorable="w14 w15 w16se w16cid w16 w16cex w16sdtdh w16du wp14">
+<w:document xmlns:wpc="http://schemas.microsoft.com/office/word/2010/wordprocessingCanvas" xmlns:cx="http://schemas.microsoft.com/office/drawing/2014/chartex" xmlns:cx1="http://schemas.microsoft.com/office/drawing/2015/9/8/chartex" xmlns:cx2="http://schemas.microsoft.com/office/drawing/2015/10/21/chartex" xmlns:cx3="http://schemas.microsoft.com/office/drawing/2016/5/9/chartex" xmlns:cx4="http://schemas.microsoft.com/office/drawing/2016/5/10/chartex" xmlns:cx5="http://schemas.microsoft.com/office/drawing/2016/5/11/chartex" xmlns:cx6="http://schemas.microsoft.com/office/drawing/2016/5/12/chartex" xmlns:cx7="http://schemas.microsoft.com/office/drawing/2016/5/13/chartex" xmlns:cx8="http://schemas.microsoft.com/office/drawing/2016/5/14/chartex" xmlns:mc="http://schemas.openxmlformats.org/markup-compatibility/2006" xmlns:aink="http://schemas.microsoft.com/office/drawing/2016/ink" xmlns:am3d="http://schemas.microsoft.com/office/drawing/2017/model3d" xmlns:o="urn:schemas-microsoft-com:office:office" xmlns:oel="http://schemas.microsoft.com/office/2019/extlst" xmlns:r="http://schemas.openxmlformats.org/officeDocument/2006/relationships" xmlns:m="http://schemas.openxmlformats.org/officeDocument/2006/math" xmlns:v="urn:schemas-microsoft-com:vml" xmlns:wp14="http://schemas.microsoft.com/office/word/2010/wordprocessingDrawing" xmlns:wp="http://schemas.openxmlformats.org/drawingml/2006/wordprocessingDrawing" xmlns:w10="urn:schemas-microsoft-com:office:word" xmlns:w="http://schemas.openxmlformats.org/wordprocessingml/2006/main" xmlns:w14="http://schemas.microsoft.com/office/word/2010/wordml" xmlns:w15="http://schemas.microsoft.com/office/word/2012/wordml" xmlns:w16cex="http://schemas.microsoft.com/office/word/2018/wordml/cex" xmlns:w16cid="http://schemas.microsoft.com/office/word/2016/wordml/cid" xmlns:w16="http://schemas.microsoft.com/office/word/2018/wordml" xmlns:w16du="http://schemas.microsoft.com/office/word/2023/wordml/word16du" xmlns:w16sdtdh="http://schemas.microsoft.com/office/word/2020/wordml/sdtdatahash" xmlns:w16sdtfl="http://schemas.microsoft.com/office/word/2024/wordml/sdtformatlock" xmlns:w16se="http://schemas.microsoft.com/office/word/2015/wordml/symex" xmlns:wpg="http://schemas.microsoft.com/office/word/2010/wordprocessingGroup" xmlns:wpi="http://schemas.microsoft.com/office/word/2010/wordprocessingInk" xmlns:wne="http://schemas.microsoft.com/office/word/2006/wordml" xmlns:wps="http://schemas.microsoft.com/office/word/2010/wordprocessingShape" mc:Ignorable="w14 w15 w16se w16cid w16 w16cex w16sdtdh w16sdtfl w16du wp14">
   <w:body>
     <w:p>
       <w:pPr>
@@ -370,7 +370,6 @@
           <w:docPartUnique/>
         </w:docPartObj>
       </w:sdtPr>
-      <w:sdtEndPr/>
       <w:sdtContent>
         <w:p>
           <w:pPr>
@@ -1294,33 +1293,6 @@
     </w:p>
     <w:p>
       <w:pPr>
-        <w:pBdr>
-          <w:top w:val="nil"/>
-          <w:left w:val="nil"/>
-          <w:bottom w:val="nil"/>
-          <w:right w:val="nil"/>
-          <w:between w:val="nil"/>
-        </w:pBdr>
-        <w:spacing w:after="0" w:line="276" w:lineRule="auto"/>
-        <w:rPr>
-          <w:rFonts w:cstheme="minorHAnsi"/>
-          <w:i/>
-          <w:iCs/>
-          <w:color w:val="000000" w:themeColor="text1"/>
-        </w:rPr>
-      </w:pPr>
-      <w:r>
-        <w:rPr>
-          <w:rFonts w:cstheme="minorHAnsi"/>
-          <w:i/>
-          <w:iCs/>
-          <w:color w:val="000000" w:themeColor="text1"/>
-        </w:rPr>
-        <w:t>Geef hier de notulen van de vergadering weer.</w:t>
-      </w:r>
-    </w:p>
-    <w:p>
-      <w:pPr>
         <w:rPr>
           <w:rFonts w:cstheme="minorHAnsi"/>
           <w:color w:val="000000" w:themeColor="text1"/>
@@ -1341,7 +1313,7 @@
 </file>
 
 <file path=word/endnotes.xml><?xml version="1.0" encoding="utf-8"?>
-<w:endnotes xmlns:wpc="http://schemas.microsoft.com/office/word/2010/wordprocessingCanvas" xmlns:cx="http://schemas.microsoft.com/office/drawing/2014/chartex" xmlns:cx1="http://schemas.microsoft.com/office/drawing/2015/9/8/chartex" xmlns:cx2="http://schemas.microsoft.com/office/drawing/2015/10/21/chartex" xmlns:cx3="http://schemas.microsoft.com/office/drawing/2016/5/9/chartex" xmlns:cx4="http://schemas.microsoft.com/office/drawing/2016/5/10/chartex" xmlns:cx5="http://schemas.microsoft.com/office/drawing/2016/5/11/chartex" xmlns:cx6="http://schemas.microsoft.com/office/drawing/2016/5/12/chartex" xmlns:cx7="http://schemas.microsoft.com/office/drawing/2016/5/13/chartex" xmlns:cx8="http://schemas.microsoft.com/office/drawing/2016/5/14/chartex" xmlns:mc="http://schemas.openxmlformats.org/markup-compatibility/2006" xmlns:aink="http://schemas.microsoft.com/office/drawing/2016/ink" xmlns:am3d="http://schemas.microsoft.com/office/drawing/2017/model3d" xmlns:o="urn:schemas-microsoft-com:office:office" xmlns:oel="http://schemas.microsoft.com/office/2019/extlst" xmlns:r="http://schemas.openxmlformats.org/officeDocument/2006/relationships" xmlns:m="http://schemas.openxmlformats.org/officeDocument/2006/math" xmlns:v="urn:schemas-microsoft-com:vml" xmlns:wp14="http://schemas.microsoft.com/office/word/2010/wordprocessingDrawing" xmlns:wp="http://schemas.openxmlformats.org/drawingml/2006/wordprocessingDrawing" xmlns:w10="urn:schemas-microsoft-com:office:word" xmlns:w="http://schemas.openxmlformats.org/wordprocessingml/2006/main" xmlns:w14="http://schemas.microsoft.com/office/word/2010/wordml" xmlns:w15="http://schemas.microsoft.com/office/word/2012/wordml" xmlns:w16cex="http://schemas.microsoft.com/office/word/2018/wordml/cex" xmlns:w16cid="http://schemas.microsoft.com/office/word/2016/wordml/cid" xmlns:w16="http://schemas.microsoft.com/office/word/2018/wordml" xmlns:w16du="http://schemas.microsoft.com/office/word/2023/wordml/word16du" xmlns:w16sdtdh="http://schemas.microsoft.com/office/word/2020/wordml/sdtdatahash" xmlns:w16se="http://schemas.microsoft.com/office/word/2015/wordml/symex" xmlns:wpg="http://schemas.microsoft.com/office/word/2010/wordprocessingGroup" xmlns:wpi="http://schemas.microsoft.com/office/word/2010/wordprocessingInk" xmlns:wne="http://schemas.microsoft.com/office/word/2006/wordml" xmlns:wps="http://schemas.microsoft.com/office/word/2010/wordprocessingShape" mc:Ignorable="w14 w15 w16se w16cid w16 w16cex w16sdtdh w16du wp14">
+<w:endnotes xmlns:wpc="http://schemas.microsoft.com/office/word/2010/wordprocessingCanvas" xmlns:cx="http://schemas.microsoft.com/office/drawing/2014/chartex" xmlns:cx1="http://schemas.microsoft.com/office/drawing/2015/9/8/chartex" xmlns:cx2="http://schemas.microsoft.com/office/drawing/2015/10/21/chartex" xmlns:cx3="http://schemas.microsoft.com/office/drawing/2016/5/9/chartex" xmlns:cx4="http://schemas.microsoft.com/office/drawing/2016/5/10/chartex" xmlns:cx5="http://schemas.microsoft.com/office/drawing/2016/5/11/chartex" xmlns:cx6="http://schemas.microsoft.com/office/drawing/2016/5/12/chartex" xmlns:cx7="http://schemas.microsoft.com/office/drawing/2016/5/13/chartex" xmlns:cx8="http://schemas.microsoft.com/office/drawing/2016/5/14/chartex" xmlns:mc="http://schemas.openxmlformats.org/markup-compatibility/2006" xmlns:aink="http://schemas.microsoft.com/office/drawing/2016/ink" xmlns:am3d="http://schemas.microsoft.com/office/drawing/2017/model3d" xmlns:o="urn:schemas-microsoft-com:office:office" xmlns:oel="http://schemas.microsoft.com/office/2019/extlst" xmlns:r="http://schemas.openxmlformats.org/officeDocument/2006/relationships" xmlns:m="http://schemas.openxmlformats.org/officeDocument/2006/math" xmlns:v="urn:schemas-microsoft-com:vml" xmlns:wp14="http://schemas.microsoft.com/office/word/2010/wordprocessingDrawing" xmlns:wp="http://schemas.openxmlformats.org/drawingml/2006/wordprocessingDrawing" xmlns:w10="urn:schemas-microsoft-com:office:word" xmlns:w="http://schemas.openxmlformats.org/wordprocessingml/2006/main" xmlns:w14="http://schemas.microsoft.com/office/word/2010/wordml" xmlns:w15="http://schemas.microsoft.com/office/word/2012/wordml" xmlns:w16cex="http://schemas.microsoft.com/office/word/2018/wordml/cex" xmlns:w16cid="http://schemas.microsoft.com/office/word/2016/wordml/cid" xmlns:w16="http://schemas.microsoft.com/office/word/2018/wordml" xmlns:w16du="http://schemas.microsoft.com/office/word/2023/wordml/word16du" xmlns:w16sdtdh="http://schemas.microsoft.com/office/word/2020/wordml/sdtdatahash" xmlns:w16sdtfl="http://schemas.microsoft.com/office/word/2024/wordml/sdtformatlock" xmlns:w16se="http://schemas.microsoft.com/office/word/2015/wordml/symex" xmlns:wpg="http://schemas.microsoft.com/office/word/2010/wordprocessingGroup" xmlns:wpi="http://schemas.microsoft.com/office/word/2010/wordprocessingInk" xmlns:wne="http://schemas.microsoft.com/office/word/2006/wordml" xmlns:wps="http://schemas.microsoft.com/office/word/2010/wordprocessingShape" mc:Ignorable="w14 w15 w16se w16cid w16 w16cex w16sdtdh w16sdtfl w16du wp14">
   <w:endnote w:type="separator" w:id="-1">
     <w:p>
       <w:pPr>
@@ -1373,7 +1345,7 @@
 </file>
 
 <file path=word/footer1.xml><?xml version="1.0" encoding="utf-8"?>
-<w:ftr xmlns:wpc="http://schemas.microsoft.com/office/word/2010/wordprocessingCanvas" xmlns:cx="http://schemas.microsoft.com/office/drawing/2014/chartex" xmlns:cx1="http://schemas.microsoft.com/office/drawing/2015/9/8/chartex" xmlns:cx2="http://schemas.microsoft.com/office/drawing/2015/10/21/chartex" xmlns:cx3="http://schemas.microsoft.com/office/drawing/2016/5/9/chartex" xmlns:cx4="http://schemas.microsoft.com/office/drawing/2016/5/10/chartex" xmlns:cx5="http://schemas.microsoft.com/office/drawing/2016/5/11/chartex" xmlns:cx6="http://schemas.microsoft.com/office/drawing/2016/5/12/chartex" xmlns:cx7="http://schemas.microsoft.com/office/drawing/2016/5/13/chartex" xmlns:cx8="http://schemas.microsoft.com/office/drawing/2016/5/14/chartex" xmlns:mc="http://schemas.openxmlformats.org/markup-compatibility/2006" xmlns:aink="http://schemas.microsoft.com/office/drawing/2016/ink" xmlns:am3d="http://schemas.microsoft.com/office/drawing/2017/model3d" xmlns:o="urn:schemas-microsoft-com:office:office" xmlns:oel="http://schemas.microsoft.com/office/2019/extlst" xmlns:r="http://schemas.openxmlformats.org/officeDocument/2006/relationships" xmlns:m="http://schemas.openxmlformats.org/officeDocument/2006/math" xmlns:v="urn:schemas-microsoft-com:vml" xmlns:wp14="http://schemas.microsoft.com/office/word/2010/wordprocessingDrawing" xmlns:wp="http://schemas.openxmlformats.org/drawingml/2006/wordprocessingDrawing" xmlns:w10="urn:schemas-microsoft-com:office:word" xmlns:w="http://schemas.openxmlformats.org/wordprocessingml/2006/main" xmlns:w14="http://schemas.microsoft.com/office/word/2010/wordml" xmlns:w15="http://schemas.microsoft.com/office/word/2012/wordml" xmlns:w16cex="http://schemas.microsoft.com/office/word/2018/wordml/cex" xmlns:w16cid="http://schemas.microsoft.com/office/word/2016/wordml/cid" xmlns:w16="http://schemas.microsoft.com/office/word/2018/wordml" xmlns:w16du="http://schemas.microsoft.com/office/word/2023/wordml/word16du" xmlns:w16sdtdh="http://schemas.microsoft.com/office/word/2020/wordml/sdtdatahash" xmlns:w16se="http://schemas.microsoft.com/office/word/2015/wordml/symex" xmlns:wpg="http://schemas.microsoft.com/office/word/2010/wordprocessingGroup" xmlns:wpi="http://schemas.microsoft.com/office/word/2010/wordprocessingInk" xmlns:wne="http://schemas.microsoft.com/office/word/2006/wordml" xmlns:wps="http://schemas.microsoft.com/office/word/2010/wordprocessingShape" mc:Ignorable="w14 w15 w16se w16cid w16 w16cex w16sdtdh w16du wp14">
+<w:ftr xmlns:wpc="http://schemas.microsoft.com/office/word/2010/wordprocessingCanvas" xmlns:cx="http://schemas.microsoft.com/office/drawing/2014/chartex" xmlns:cx1="http://schemas.microsoft.com/office/drawing/2015/9/8/chartex" xmlns:cx2="http://schemas.microsoft.com/office/drawing/2015/10/21/chartex" xmlns:cx3="http://schemas.microsoft.com/office/drawing/2016/5/9/chartex" xmlns:cx4="http://schemas.microsoft.com/office/drawing/2016/5/10/chartex" xmlns:cx5="http://schemas.microsoft.com/office/drawing/2016/5/11/chartex" xmlns:cx6="http://schemas.microsoft.com/office/drawing/2016/5/12/chartex" xmlns:cx7="http://schemas.microsoft.com/office/drawing/2016/5/13/chartex" xmlns:cx8="http://schemas.microsoft.com/office/drawing/2016/5/14/chartex" xmlns:mc="http://schemas.openxmlformats.org/markup-compatibility/2006" xmlns:aink="http://schemas.microsoft.com/office/drawing/2016/ink" xmlns:am3d="http://schemas.microsoft.com/office/drawing/2017/model3d" xmlns:o="urn:schemas-microsoft-com:office:office" xmlns:oel="http://schemas.microsoft.com/office/2019/extlst" xmlns:r="http://schemas.openxmlformats.org/officeDocument/2006/relationships" xmlns:m="http://schemas.openxmlformats.org/officeDocument/2006/math" xmlns:v="urn:schemas-microsoft-com:vml" xmlns:wp14="http://schemas.microsoft.com/office/word/2010/wordprocessingDrawing" xmlns:wp="http://schemas.openxmlformats.org/drawingml/2006/wordprocessingDrawing" xmlns:w10="urn:schemas-microsoft-com:office:word" xmlns:w="http://schemas.openxmlformats.org/wordprocessingml/2006/main" xmlns:w14="http://schemas.microsoft.com/office/word/2010/wordml" xmlns:w15="http://schemas.microsoft.com/office/word/2012/wordml" xmlns:w16cex="http://schemas.microsoft.com/office/word/2018/wordml/cex" xmlns:w16cid="http://schemas.microsoft.com/office/word/2016/wordml/cid" xmlns:w16="http://schemas.microsoft.com/office/word/2018/wordml" xmlns:w16du="http://schemas.microsoft.com/office/word/2023/wordml/word16du" xmlns:w16sdtdh="http://schemas.microsoft.com/office/word/2020/wordml/sdtdatahash" xmlns:w16sdtfl="http://schemas.microsoft.com/office/word/2024/wordml/sdtformatlock" xmlns:w16se="http://schemas.microsoft.com/office/word/2015/wordml/symex" xmlns:wpg="http://schemas.microsoft.com/office/word/2010/wordprocessingGroup" xmlns:wpi="http://schemas.microsoft.com/office/word/2010/wordprocessingInk" xmlns:wne="http://schemas.microsoft.com/office/word/2006/wordml" xmlns:wps="http://schemas.microsoft.com/office/word/2010/wordprocessingShape" mc:Ignorable="w14 w15 w16se w16cid w16 w16cex w16sdtdh w16sdtfl w16du wp14">
   <w:p>
     <w:pPr>
       <w:pBdr>
@@ -1653,7 +1625,7 @@
 </file>
 
 <file path=word/footnotes.xml><?xml version="1.0" encoding="utf-8"?>
-<w:footnotes xmlns:wpc="http://schemas.microsoft.com/office/word/2010/wordprocessingCanvas" xmlns:cx="http://schemas.microsoft.com/office/drawing/2014/chartex" xmlns:cx1="http://schemas.microsoft.com/office/drawing/2015/9/8/chartex" xmlns:cx2="http://schemas.microsoft.com/office/drawing/2015/10/21/chartex" xmlns:cx3="http://schemas.microsoft.com/office/drawing/2016/5/9/chartex" xmlns:cx4="http://schemas.microsoft.com/office/drawing/2016/5/10/chartex" xmlns:cx5="http://schemas.microsoft.com/office/drawing/2016/5/11/chartex" xmlns:cx6="http://schemas.microsoft.com/office/drawing/2016/5/12/chartex" xmlns:cx7="http://schemas.microsoft.com/office/drawing/2016/5/13/chartex" xmlns:cx8="http://schemas.microsoft.com/office/drawing/2016/5/14/chartex" xmlns:mc="http://schemas.openxmlformats.org/markup-compatibility/2006" xmlns:aink="http://schemas.microsoft.com/office/drawing/2016/ink" xmlns:am3d="http://schemas.microsoft.com/office/drawing/2017/model3d" xmlns:o="urn:schemas-microsoft-com:office:office" xmlns:oel="http://schemas.microsoft.com/office/2019/extlst" xmlns:r="http://schemas.openxmlformats.org/officeDocument/2006/relationships" xmlns:m="http://schemas.openxmlformats.org/officeDocument/2006/math" xmlns:v="urn:schemas-microsoft-com:vml" xmlns:wp14="http://schemas.microsoft.com/office/word/2010/wordprocessingDrawing" xmlns:wp="http://schemas.openxmlformats.org/drawingml/2006/wordprocessingDrawing" xmlns:w10="urn:schemas-microsoft-com:office:word" xmlns:w="http://schemas.openxmlformats.org/wordprocessingml/2006/main" xmlns:w14="http://schemas.microsoft.com/office/word/2010/wordml" xmlns:w15="http://schemas.microsoft.com/office/word/2012/wordml" xmlns:w16cex="http://schemas.microsoft.com/office/word/2018/wordml/cex" xmlns:w16cid="http://schemas.microsoft.com/office/word/2016/wordml/cid" xmlns:w16="http://schemas.microsoft.com/office/word/2018/wordml" xmlns:w16du="http://schemas.microsoft.com/office/word/2023/wordml/word16du" xmlns:w16sdtdh="http://schemas.microsoft.com/office/word/2020/wordml/sdtdatahash" xmlns:w16se="http://schemas.microsoft.com/office/word/2015/wordml/symex" xmlns:wpg="http://schemas.microsoft.com/office/word/2010/wordprocessingGroup" xmlns:wpi="http://schemas.microsoft.com/office/word/2010/wordprocessingInk" xmlns:wne="http://schemas.microsoft.com/office/word/2006/wordml" xmlns:wps="http://schemas.microsoft.com/office/word/2010/wordprocessingShape" mc:Ignorable="w14 w15 w16se w16cid w16 w16cex w16sdtdh w16du wp14">
+<w:footnotes xmlns:wpc="http://schemas.microsoft.com/office/word/2010/wordprocessingCanvas" xmlns:cx="http://schemas.microsoft.com/office/drawing/2014/chartex" xmlns:cx1="http://schemas.microsoft.com/office/drawing/2015/9/8/chartex" xmlns:cx2="http://schemas.microsoft.com/office/drawing/2015/10/21/chartex" xmlns:cx3="http://schemas.microsoft.com/office/drawing/2016/5/9/chartex" xmlns:cx4="http://schemas.microsoft.com/office/drawing/2016/5/10/chartex" xmlns:cx5="http://schemas.microsoft.com/office/drawing/2016/5/11/chartex" xmlns:cx6="http://schemas.microsoft.com/office/drawing/2016/5/12/chartex" xmlns:cx7="http://schemas.microsoft.com/office/drawing/2016/5/13/chartex" xmlns:cx8="http://schemas.microsoft.com/office/drawing/2016/5/14/chartex" xmlns:mc="http://schemas.openxmlformats.org/markup-compatibility/2006" xmlns:aink="http://schemas.microsoft.com/office/drawing/2016/ink" xmlns:am3d="http://schemas.microsoft.com/office/drawing/2017/model3d" xmlns:o="urn:schemas-microsoft-com:office:office" xmlns:oel="http://schemas.microsoft.com/office/2019/extlst" xmlns:r="http://schemas.openxmlformats.org/officeDocument/2006/relationships" xmlns:m="http://schemas.openxmlformats.org/officeDocument/2006/math" xmlns:v="urn:schemas-microsoft-com:vml" xmlns:wp14="http://schemas.microsoft.com/office/word/2010/wordprocessingDrawing" xmlns:wp="http://schemas.openxmlformats.org/drawingml/2006/wordprocessingDrawing" xmlns:w10="urn:schemas-microsoft-com:office:word" xmlns:w="http://schemas.openxmlformats.org/wordprocessingml/2006/main" xmlns:w14="http://schemas.microsoft.com/office/word/2010/wordml" xmlns:w15="http://schemas.microsoft.com/office/word/2012/wordml" xmlns:w16cex="http://schemas.microsoft.com/office/word/2018/wordml/cex" xmlns:w16cid="http://schemas.microsoft.com/office/word/2016/wordml/cid" xmlns:w16="http://schemas.microsoft.com/office/word/2018/wordml" xmlns:w16du="http://schemas.microsoft.com/office/word/2023/wordml/word16du" xmlns:w16sdtdh="http://schemas.microsoft.com/office/word/2020/wordml/sdtdatahash" xmlns:w16sdtfl="http://schemas.microsoft.com/office/word/2024/wordml/sdtformatlock" xmlns:w16se="http://schemas.microsoft.com/office/word/2015/wordml/symex" xmlns:wpg="http://schemas.microsoft.com/office/word/2010/wordprocessingGroup" xmlns:wpi="http://schemas.microsoft.com/office/word/2010/wordprocessingInk" xmlns:wne="http://schemas.microsoft.com/office/word/2006/wordml" xmlns:wps="http://schemas.microsoft.com/office/word/2010/wordprocessingShape" mc:Ignorable="w14 w15 w16se w16cid w16 w16cex w16sdtdh w16sdtfl w16du wp14">
   <w:footnote w:type="separator" w:id="-1">
     <w:p>
       <w:pPr>
@@ -1685,7 +1657,7 @@
 </file>
 
 <file path=word/header1.xml><?xml version="1.0" encoding="utf-8"?>
-<w:hdr xmlns:wpc="http://schemas.microsoft.com/office/word/2010/wordprocessingCanvas" xmlns:cx="http://schemas.microsoft.com/office/drawing/2014/chartex" xmlns:cx1="http://schemas.microsoft.com/office/drawing/2015/9/8/chartex" xmlns:cx2="http://schemas.microsoft.com/office/drawing/2015/10/21/chartex" xmlns:cx3="http://schemas.microsoft.com/office/drawing/2016/5/9/chartex" xmlns:cx4="http://schemas.microsoft.com/office/drawing/2016/5/10/chartex" xmlns:cx5="http://schemas.microsoft.com/office/drawing/2016/5/11/chartex" xmlns:cx6="http://schemas.microsoft.com/office/drawing/2016/5/12/chartex" xmlns:cx7="http://schemas.microsoft.com/office/drawing/2016/5/13/chartex" xmlns:cx8="http://schemas.microsoft.com/office/drawing/2016/5/14/chartex" xmlns:mc="http://schemas.openxmlformats.org/markup-compatibility/2006" xmlns:aink="http://schemas.microsoft.com/office/drawing/2016/ink" xmlns:am3d="http://schemas.microsoft.com/office/drawing/2017/model3d" xmlns:o="urn:schemas-microsoft-com:office:office" xmlns:oel="http://schemas.microsoft.com/office/2019/extlst" xmlns:r="http://schemas.openxmlformats.org/officeDocument/2006/relationships" xmlns:m="http://schemas.openxmlformats.org/officeDocument/2006/math" xmlns:v="urn:schemas-microsoft-com:vml" xmlns:wp14="http://schemas.microsoft.com/office/word/2010/wordprocessingDrawing" xmlns:wp="http://schemas.openxmlformats.org/drawingml/2006/wordprocessingDrawing" xmlns:w10="urn:schemas-microsoft-com:office:word" xmlns:w="http://schemas.openxmlformats.org/wordprocessingml/2006/main" xmlns:w14="http://schemas.microsoft.com/office/word/2010/wordml" xmlns:w15="http://schemas.microsoft.com/office/word/2012/wordml" xmlns:w16cex="http://schemas.microsoft.com/office/word/2018/wordml/cex" xmlns:w16cid="http://schemas.microsoft.com/office/word/2016/wordml/cid" xmlns:w16="http://schemas.microsoft.com/office/word/2018/wordml" xmlns:w16du="http://schemas.microsoft.com/office/word/2023/wordml/word16du" xmlns:w16sdtdh="http://schemas.microsoft.com/office/word/2020/wordml/sdtdatahash" xmlns:w16se="http://schemas.microsoft.com/office/word/2015/wordml/symex" xmlns:wpg="http://schemas.microsoft.com/office/word/2010/wordprocessingGroup" xmlns:wpi="http://schemas.microsoft.com/office/word/2010/wordprocessingInk" xmlns:wne="http://schemas.microsoft.com/office/word/2006/wordml" xmlns:wps="http://schemas.microsoft.com/office/word/2010/wordprocessingShape" mc:Ignorable="w14 w15 w16se w16cid w16 w16cex w16sdtdh w16du wp14">
+<w:hdr xmlns:wpc="http://schemas.microsoft.com/office/word/2010/wordprocessingCanvas" xmlns:cx="http://schemas.microsoft.com/office/drawing/2014/chartex" xmlns:cx1="http://schemas.microsoft.com/office/drawing/2015/9/8/chartex" xmlns:cx2="http://schemas.microsoft.com/office/drawing/2015/10/21/chartex" xmlns:cx3="http://schemas.microsoft.com/office/drawing/2016/5/9/chartex" xmlns:cx4="http://schemas.microsoft.com/office/drawing/2016/5/10/chartex" xmlns:cx5="http://schemas.microsoft.com/office/drawing/2016/5/11/chartex" xmlns:cx6="http://schemas.microsoft.com/office/drawing/2016/5/12/chartex" xmlns:cx7="http://schemas.microsoft.com/office/drawing/2016/5/13/chartex" xmlns:cx8="http://schemas.microsoft.com/office/drawing/2016/5/14/chartex" xmlns:mc="http://schemas.openxmlformats.org/markup-compatibility/2006" xmlns:aink="http://schemas.microsoft.com/office/drawing/2016/ink" xmlns:am3d="http://schemas.microsoft.com/office/drawing/2017/model3d" xmlns:o="urn:schemas-microsoft-com:office:office" xmlns:oel="http://schemas.microsoft.com/office/2019/extlst" xmlns:r="http://schemas.openxmlformats.org/officeDocument/2006/relationships" xmlns:m="http://schemas.openxmlformats.org/officeDocument/2006/math" xmlns:v="urn:schemas-microsoft-com:vml" xmlns:wp14="http://schemas.microsoft.com/office/word/2010/wordprocessingDrawing" xmlns:wp="http://schemas.openxmlformats.org/drawingml/2006/wordprocessingDrawing" xmlns:w10="urn:schemas-microsoft-com:office:word" xmlns:w="http://schemas.openxmlformats.org/wordprocessingml/2006/main" xmlns:w14="http://schemas.microsoft.com/office/word/2010/wordml" xmlns:w15="http://schemas.microsoft.com/office/word/2012/wordml" xmlns:w16cex="http://schemas.microsoft.com/office/word/2018/wordml/cex" xmlns:w16cid="http://schemas.microsoft.com/office/word/2016/wordml/cid" xmlns:w16="http://schemas.microsoft.com/office/word/2018/wordml" xmlns:w16du="http://schemas.microsoft.com/office/word/2023/wordml/word16du" xmlns:w16sdtdh="http://schemas.microsoft.com/office/word/2020/wordml/sdtdatahash" xmlns:w16sdtfl="http://schemas.microsoft.com/office/word/2024/wordml/sdtformatlock" xmlns:w16se="http://schemas.microsoft.com/office/word/2015/wordml/symex" xmlns:wpg="http://schemas.microsoft.com/office/word/2010/wordprocessingGroup" xmlns:wpi="http://schemas.microsoft.com/office/word/2010/wordprocessingInk" xmlns:wne="http://schemas.microsoft.com/office/word/2006/wordml" xmlns:wps="http://schemas.microsoft.com/office/word/2010/wordprocessingShape" mc:Ignorable="w14 w15 w16se w16cid w16 w16cex w16sdtdh w16sdtfl w16du wp14">
   <w:p>
     <w:pPr>
       <w:pStyle w:val="Koptekst"/>
@@ -1754,7 +1726,7 @@
 </file>
 
 <file path=word/numbering.xml><?xml version="1.0" encoding="utf-8"?>
-<w:numbering xmlns:wpc="http://schemas.microsoft.com/office/word/2010/wordprocessingCanvas" xmlns:cx="http://schemas.microsoft.com/office/drawing/2014/chartex" xmlns:cx1="http://schemas.microsoft.com/office/drawing/2015/9/8/chartex" xmlns:cx2="http://schemas.microsoft.com/office/drawing/2015/10/21/chartex" xmlns:cx3="http://schemas.microsoft.com/office/drawing/2016/5/9/chartex" xmlns:cx4="http://schemas.microsoft.com/office/drawing/2016/5/10/chartex" xmlns:cx5="http://schemas.microsoft.com/office/drawing/2016/5/11/chartex" xmlns:cx6="http://schemas.microsoft.com/office/drawing/2016/5/12/chartex" xmlns:cx7="http://schemas.microsoft.com/office/drawing/2016/5/13/chartex" xmlns:cx8="http://schemas.microsoft.com/office/drawing/2016/5/14/chartex" xmlns:mc="http://schemas.openxmlformats.org/markup-compatibility/2006" xmlns:aink="http://schemas.microsoft.com/office/drawing/2016/ink" xmlns:am3d="http://schemas.microsoft.com/office/drawing/2017/model3d" xmlns:o="urn:schemas-microsoft-com:office:office" xmlns:oel="http://schemas.microsoft.com/office/2019/extlst" xmlns:r="http://schemas.openxmlformats.org/officeDocument/2006/relationships" xmlns:m="http://schemas.openxmlformats.org/officeDocument/2006/math" xmlns:v="urn:schemas-microsoft-com:vml" xmlns:wp14="http://schemas.microsoft.com/office/word/2010/wordprocessingDrawing" xmlns:wp="http://schemas.openxmlformats.org/drawingml/2006/wordprocessingDrawing" xmlns:w10="urn:schemas-microsoft-com:office:word" xmlns:w="http://schemas.openxmlformats.org/wordprocessingml/2006/main" xmlns:w14="http://schemas.microsoft.com/office/word/2010/wordml" xmlns:w15="http://schemas.microsoft.com/office/word/2012/wordml" xmlns:w16cex="http://schemas.microsoft.com/office/word/2018/wordml/cex" xmlns:w16cid="http://schemas.microsoft.com/office/word/2016/wordml/cid" xmlns:w16="http://schemas.microsoft.com/office/word/2018/wordml" xmlns:w16du="http://schemas.microsoft.com/office/word/2023/wordml/word16du" xmlns:w16sdtdh="http://schemas.microsoft.com/office/word/2020/wordml/sdtdatahash" xmlns:w16se="http://schemas.microsoft.com/office/word/2015/wordml/symex" xmlns:wpg="http://schemas.microsoft.com/office/word/2010/wordprocessingGroup" xmlns:wpi="http://schemas.microsoft.com/office/word/2010/wordprocessingInk" xmlns:wne="http://schemas.microsoft.com/office/word/2006/wordml" xmlns:wps="http://schemas.microsoft.com/office/word/2010/wordprocessingShape" mc:Ignorable="w14 w15 w16se w16cid w16 w16cex w16sdtdh w16du wp14">
+<w:numbering xmlns:wpc="http://schemas.microsoft.com/office/word/2010/wordprocessingCanvas" xmlns:cx="http://schemas.microsoft.com/office/drawing/2014/chartex" xmlns:cx1="http://schemas.microsoft.com/office/drawing/2015/9/8/chartex" xmlns:cx2="http://schemas.microsoft.com/office/drawing/2015/10/21/chartex" xmlns:cx3="http://schemas.microsoft.com/office/drawing/2016/5/9/chartex" xmlns:cx4="http://schemas.microsoft.com/office/drawing/2016/5/10/chartex" xmlns:cx5="http://schemas.microsoft.com/office/drawing/2016/5/11/chartex" xmlns:cx6="http://schemas.microsoft.com/office/drawing/2016/5/12/chartex" xmlns:cx7="http://schemas.microsoft.com/office/drawing/2016/5/13/chartex" xmlns:cx8="http://schemas.microsoft.com/office/drawing/2016/5/14/chartex" xmlns:mc="http://schemas.openxmlformats.org/markup-compatibility/2006" xmlns:aink="http://schemas.microsoft.com/office/drawing/2016/ink" xmlns:am3d="http://schemas.microsoft.com/office/drawing/2017/model3d" xmlns:o="urn:schemas-microsoft-com:office:office" xmlns:oel="http://schemas.microsoft.com/office/2019/extlst" xmlns:r="http://schemas.openxmlformats.org/officeDocument/2006/relationships" xmlns:m="http://schemas.openxmlformats.org/officeDocument/2006/math" xmlns:v="urn:schemas-microsoft-com:vml" xmlns:wp14="http://schemas.microsoft.com/office/word/2010/wordprocessingDrawing" xmlns:wp="http://schemas.openxmlformats.org/drawingml/2006/wordprocessingDrawing" xmlns:w10="urn:schemas-microsoft-com:office:word" xmlns:w="http://schemas.openxmlformats.org/wordprocessingml/2006/main" xmlns:w14="http://schemas.microsoft.com/office/word/2010/wordml" xmlns:w15="http://schemas.microsoft.com/office/word/2012/wordml" xmlns:w16cex="http://schemas.microsoft.com/office/word/2018/wordml/cex" xmlns:w16cid="http://schemas.microsoft.com/office/word/2016/wordml/cid" xmlns:w16="http://schemas.microsoft.com/office/word/2018/wordml" xmlns:w16du="http://schemas.microsoft.com/office/word/2023/wordml/word16du" xmlns:w16sdtdh="http://schemas.microsoft.com/office/word/2020/wordml/sdtdatahash" xmlns:w16sdtfl="http://schemas.microsoft.com/office/word/2024/wordml/sdtformatlock" xmlns:w16se="http://schemas.microsoft.com/office/word/2015/wordml/symex" xmlns:wpg="http://schemas.microsoft.com/office/word/2010/wordprocessingGroup" xmlns:wpi="http://schemas.microsoft.com/office/word/2010/wordprocessingInk" xmlns:wne="http://schemas.microsoft.com/office/word/2006/wordml" xmlns:wps="http://schemas.microsoft.com/office/word/2010/wordprocessingShape" mc:Ignorable="w14 w15 w16se w16cid w16 w16cex w16sdtdh w16sdtfl w16du wp14">
   <w:abstractNum w:abstractNumId="0" w15:restartNumberingAfterBreak="0">
     <w:nsid w:val="0024007A"/>
     <w:multiLevelType w:val="hybridMultilevel"/>
@@ -3324,7 +3296,7 @@
 </file>
 
 <file path=word/styles.xml><?xml version="1.0" encoding="utf-8"?>
-<w:styles xmlns:mc="http://schemas.openxmlformats.org/markup-compatibility/2006" xmlns:r="http://schemas.openxmlformats.org/officeDocument/2006/relationships" xmlns:w="http://schemas.openxmlformats.org/wordprocessingml/2006/main" xmlns:w14="http://schemas.microsoft.com/office/word/2010/wordml" xmlns:w15="http://schemas.microsoft.com/office/word/2012/wordml" xmlns:w16cex="http://schemas.microsoft.com/office/word/2018/wordml/cex" xmlns:w16cid="http://schemas.microsoft.com/office/word/2016/wordml/cid" xmlns:w16="http://schemas.microsoft.com/office/word/2018/wordml" xmlns:w16du="http://schemas.microsoft.com/office/word/2023/wordml/word16du" xmlns:w16sdtdh="http://schemas.microsoft.com/office/word/2020/wordml/sdtdatahash" xmlns:w16se="http://schemas.microsoft.com/office/word/2015/wordml/symex" mc:Ignorable="w14 w15 w16se w16cid w16 w16cex w16sdtdh w16du">
+<w:styles xmlns:mc="http://schemas.openxmlformats.org/markup-compatibility/2006" xmlns:r="http://schemas.openxmlformats.org/officeDocument/2006/relationships" xmlns:w="http://schemas.openxmlformats.org/wordprocessingml/2006/main" xmlns:w14="http://schemas.microsoft.com/office/word/2010/wordml" xmlns:w15="http://schemas.microsoft.com/office/word/2012/wordml" xmlns:w16cex="http://schemas.microsoft.com/office/word/2018/wordml/cex" xmlns:w16cid="http://schemas.microsoft.com/office/word/2016/wordml/cid" xmlns:w16="http://schemas.microsoft.com/office/word/2018/wordml" xmlns:w16du="http://schemas.microsoft.com/office/word/2023/wordml/word16du" xmlns:w16sdtdh="http://schemas.microsoft.com/office/word/2020/wordml/sdtdatahash" xmlns:w16sdtfl="http://schemas.microsoft.com/office/word/2024/wordml/sdtformatlock" xmlns:w16se="http://schemas.microsoft.com/office/word/2015/wordml/symex" mc:Ignorable="w14 w15 w16se w16cid w16 w16cex w16sdtdh w16sdtfl w16du">
   <w:docDefaults>
     <w:rPrDefault>
       <w:rPr>
@@ -3837,6 +3809,7 @@
   <w:style w:type="character" w:default="1" w:styleId="Standaardalinea-lettertype">
     <w:name w:val="Default Paragraph Font"/>
     <w:uiPriority w:val="1"/>
+    <w:semiHidden/>
     <w:unhideWhenUsed/>
   </w:style>
   <w:style w:type="table" w:default="1" w:styleId="Standaardtabel">
@@ -4544,15 +4517,6 @@
 </file>
 
 <file path=customXml/item1.xml><?xml version="1.0" encoding="utf-8"?>
-<?mso-contentType ?>
-<FormTemplates xmlns="http://schemas.microsoft.com/sharepoint/v3/contenttype/forms">
-  <Display>DocumentLibraryForm</Display>
-  <Edit>DocumentLibraryForm</Edit>
-  <New>DocumentLibraryForm</New>
-</FormTemplates>
-</file>
-
-<file path=customXml/item2.xml><?xml version="1.0" encoding="utf-8"?>
 <p:properties xmlns:p="http://schemas.microsoft.com/office/2006/metadata/properties" xmlns:xsi="http://www.w3.org/2001/XMLSchema-instance" xmlns:pc="http://schemas.microsoft.com/office/infopath/2007/PartnerControls">
   <documentManagement>
     <TaxCatchAll xmlns="32dd6115-ce5d-46b4-b638-9e7d5ca6cbee" xsi:nil="true"/>
@@ -4563,7 +4527,7 @@
 </p:properties>
 </file>
 
-<file path=customXml/item3.xml><?xml version="1.0" encoding="utf-8"?>
+<file path=customXml/item2.xml><?xml version="1.0" encoding="utf-8"?>
 <ct:contentTypeSchema xmlns:ct="http://schemas.microsoft.com/office/2006/metadata/contentType" xmlns:ma="http://schemas.microsoft.com/office/2006/metadata/properties/metaAttributes" ct:_="" ma:_="" ma:contentTypeName="Document" ma:contentTypeID="0x010100D5188FA4F7421B4A93E65E307A769E27" ma:contentTypeVersion="15" ma:contentTypeDescription="Een nieuw document maken." ma:contentTypeScope="" ma:versionID="9bfd002f47f5f7e7b2724518f3fad1a5">
   <xsd:schema xmlns:xsd="http://www.w3.org/2001/XMLSchema" xmlns:xs="http://www.w3.org/2001/XMLSchema" xmlns:p="http://schemas.microsoft.com/office/2006/metadata/properties" xmlns:ns2="094ecc41-7a37-40c9-8390-f18431712098" xmlns:ns3="32dd6115-ce5d-46b4-b638-9e7d5ca6cbee" targetNamespace="http://schemas.microsoft.com/office/2006/metadata/properties" ma:root="true" ma:fieldsID="e2c1118370456e9a6d2939e9bd0f2e89" ns2:_="" ns3:_="">
     <xsd:import namespace="094ecc41-7a37-40c9-8390-f18431712098"/>
@@ -4798,19 +4762,20 @@
 </ct:contentTypeSchema>
 </file>
 
-<file path=customXml/item4.xml><?xml version="1.0" encoding="utf-8"?>
+<file path=customXml/item3.xml><?xml version="1.0" encoding="utf-8"?>
 <b:Sources xmlns:b="http://schemas.openxmlformats.org/officeDocument/2006/bibliography" xmlns="http://schemas.openxmlformats.org/officeDocument/2006/bibliography" SelectedStyle="\APASixthEditionOfficeOnline.xsl" StyleName="APA" Version="6"/>
 </file>
 
-<file path=customXml/itemProps1.xml><?xml version="1.0" encoding="utf-8"?>
-<ds:datastoreItem xmlns:ds="http://schemas.openxmlformats.org/officeDocument/2006/customXml" ds:itemID="{71288222-CB39-4A4A-8A6D-8431670A3070}">
-  <ds:schemaRefs>
-    <ds:schemaRef ds:uri="http://schemas.microsoft.com/sharepoint/v3/contenttype/forms"/>
-  </ds:schemaRefs>
-</ds:datastoreItem>
+<file path=customXml/item4.xml><?xml version="1.0" encoding="utf-8"?>
+<?mso-contentType ?>
+<FormTemplates xmlns="http://schemas.microsoft.com/sharepoint/v3/contenttype/forms">
+  <Display>DocumentLibraryForm</Display>
+  <Edit>DocumentLibraryForm</Edit>
+  <New>DocumentLibraryForm</New>
+</FormTemplates>
 </file>
 
-<file path=customXml/itemProps2.xml><?xml version="1.0" encoding="utf-8"?>
+<file path=customXml/itemProps1.xml><?xml version="1.0" encoding="utf-8"?>
 <ds:datastoreItem xmlns:ds="http://schemas.openxmlformats.org/officeDocument/2006/customXml" ds:itemID="{E02326CE-171F-42A8-830C-4D0C29E69EF4}">
   <ds:schemaRefs>
     <ds:schemaRef ds:uri="http://schemas.microsoft.com/office/2006/metadata/properties"/>
@@ -4821,7 +4786,7 @@
 </ds:datastoreItem>
 </file>
 
-<file path=customXml/itemProps3.xml><?xml version="1.0" encoding="utf-8"?>
+<file path=customXml/itemProps2.xml><?xml version="1.0" encoding="utf-8"?>
 <ds:datastoreItem xmlns:ds="http://schemas.openxmlformats.org/officeDocument/2006/customXml" ds:itemID="{D0121362-0F9F-4FA0-A4D4-8BAAAF467205}">
   <ds:schemaRefs>
     <ds:schemaRef ds:uri="http://schemas.microsoft.com/office/2006/metadata/contentType"/>
@@ -4840,10 +4805,18 @@
 </ds:datastoreItem>
 </file>
 
-<file path=customXml/itemProps4.xml><?xml version="1.0" encoding="utf-8"?>
+<file path=customXml/itemProps3.xml><?xml version="1.0" encoding="utf-8"?>
 <ds:datastoreItem xmlns:ds="http://schemas.openxmlformats.org/officeDocument/2006/customXml" ds:itemID="{72B7D650-2FAA-4D72-B587-235E59E6AC26}">
   <ds:schemaRefs>
     <ds:schemaRef ds:uri="http://schemas.openxmlformats.org/officeDocument/2006/bibliography"/>
   </ds:schemaRefs>
 </ds:datastoreItem>
+</file>
+
+<file path=customXml/itemProps4.xml><?xml version="1.0" encoding="utf-8"?>
+<ds:datastoreItem xmlns:ds="http://schemas.openxmlformats.org/officeDocument/2006/customXml" ds:itemID="{71288222-CB39-4A4A-8A6D-8431670A3070}">
+  <ds:schemaRefs>
+    <ds:schemaRef ds:uri="http://schemas.microsoft.com/sharepoint/v3/contenttype/forms"/>
+  </ds:schemaRefs>
+</ds:datastoreItem>
 </file>